--- a/WEBSITE  INFORMATION.docx
+++ b/WEBSITE  INFORMATION.docx
@@ -194,7 +194,49 @@
           <w:b/>
           <w:sz w:val="28"/>
         </w:rPr>
-        <w:t>This WordPress site has been installed on a server running Apache version 2.0.</w:t>
+        <w:t xml:space="preserve">This WordPress site has been installed on a server running Apache version 2.0. </w:t>
+      </w:r>
+      <w:r>
+        <w:rPr>
+          <w:b/>
+          <w:sz w:val="28"/>
+        </w:rPr>
+        <w:t>It is a content management system used for designi</w:t>
+      </w:r>
+      <w:r>
+        <w:rPr>
+          <w:b/>
+          <w:sz w:val="28"/>
+        </w:rPr>
+        <w:t xml:space="preserve">ng website with minimal coding. </w:t>
+      </w:r>
+      <w:r>
+        <w:rPr>
+          <w:b/>
+          <w:sz w:val="28"/>
+        </w:rPr>
+        <w:t xml:space="preserve">The </w:t>
+      </w:r>
+      <w:r>
+        <w:rPr>
+          <w:b/>
+          <w:sz w:val="28"/>
+        </w:rPr>
+        <w:t>WordPress</w:t>
+      </w:r>
+      <w:r>
+        <w:rPr>
+          <w:b/>
+          <w:sz w:val="28"/>
+        </w:rPr>
+        <w:t xml:space="preserve"> community is contributed with different</w:t>
+      </w:r>
+      <w:r>
+        <w:rPr>
+          <w:b/>
+          <w:sz w:val="28"/>
+        </w:rPr>
+        <w:t xml:space="preserve"> plugins. </w:t>
       </w:r>
       <w:r>
         <w:rPr>
@@ -208,21 +250,14 @@
           <w:b/>
           <w:sz w:val="28"/>
         </w:rPr>
-        <w:t>It is a content management system used for designi</w:t>
-      </w:r>
-      <w:r>
-        <w:rPr>
-          <w:b/>
-          <w:sz w:val="28"/>
-        </w:rPr>
-        <w:t xml:space="preserve">ng website with minimal coding. </w:t>
-      </w:r>
-      <w:r>
-        <w:rPr>
-          <w:b/>
-          <w:sz w:val="28"/>
-        </w:rPr>
-        <w:t xml:space="preserve">The </w:t>
+        <w:t xml:space="preserve"> </w:t>
+      </w:r>
+      <w:r>
+        <w:rPr>
+          <w:b/>
+          <w:sz w:val="28"/>
+        </w:rPr>
+        <w:t xml:space="preserve">So as to make designing website with </w:t>
       </w:r>
       <w:r>
         <w:rPr>
@@ -236,35 +271,71 @@
           <w:b/>
           <w:sz w:val="28"/>
         </w:rPr>
-        <w:t xml:space="preserve"> community is contributed with different</w:t>
-      </w:r>
-      <w:r>
-        <w:rPr>
-          <w:b/>
-          <w:sz w:val="28"/>
-        </w:rPr>
-        <w:t xml:space="preserve"> plugins. </w:t>
-      </w:r>
-      <w:r>
-        <w:rPr>
-          <w:b/>
-          <w:sz w:val="28"/>
-        </w:rPr>
-        <w:t xml:space="preserve"> </w:t>
-      </w:r>
-      <w:r>
-        <w:rPr>
-          <w:b/>
-          <w:sz w:val="28"/>
-        </w:rPr>
-        <w:t xml:space="preserve"> </w:t>
-      </w:r>
-      <w:r>
-        <w:rPr>
-          <w:b/>
-          <w:sz w:val="28"/>
-        </w:rPr>
-        <w:t xml:space="preserve">So as to make designing website with </w:t>
+        <w:t xml:space="preserve"> easier and adding more </w:t>
+      </w:r>
+      <w:r>
+        <w:rPr>
+          <w:b/>
+          <w:sz w:val="28"/>
+        </w:rPr>
+        <w:t>functionality And</w:t>
+      </w:r>
+      <w:r>
+        <w:rPr>
+          <w:b/>
+          <w:sz w:val="28"/>
+        </w:rPr>
+        <w:t xml:space="preserve"> it is install on server side.</w:t>
+      </w:r>
+      <w:r>
+        <w:rPr>
+          <w:b/>
+          <w:sz w:val="28"/>
+        </w:rPr>
+        <w:tab/>
+      </w:r>
+    </w:p>
+    <w:p>
+      <w:pPr>
+        <w:rPr>
+          <w:b/>
+          <w:sz w:val="28"/>
+        </w:rPr>
+      </w:pPr>
+      <w:r>
+        <w:rPr>
+          <w:b/>
+          <w:sz w:val="28"/>
+        </w:rPr>
+        <w:t xml:space="preserve">     </w:t>
+      </w:r>
+      <w:r>
+        <w:rPr>
+          <w:b/>
+          <w:sz w:val="28"/>
+        </w:rPr>
+        <w:t xml:space="preserve">The Plugins </w:t>
+      </w:r>
+      <w:r>
+        <w:rPr>
+          <w:b/>
+          <w:sz w:val="28"/>
+        </w:rPr>
+        <w:t xml:space="preserve">used with our sites are HD Quiz </w:t>
+      </w:r>
+      <w:r>
+        <w:rPr>
+          <w:b/>
+          <w:sz w:val="28"/>
+        </w:rPr>
+        <w:t>and force login.</w:t>
+      </w:r>
+      <w:r>
+        <w:rPr>
+          <w:b/>
+          <w:sz w:val="28"/>
+        </w:rPr>
+        <w:t xml:space="preserve"> Easily hide your </w:t>
       </w:r>
       <w:r>
         <w:rPr>
@@ -278,84 +349,6 @@
           <w:b/>
           <w:sz w:val="28"/>
         </w:rPr>
-        <w:t xml:space="preserve"> easier and adding more </w:t>
-      </w:r>
-      <w:r>
-        <w:rPr>
-          <w:b/>
-          <w:sz w:val="28"/>
-        </w:rPr>
-        <w:t>functionality And</w:t>
-      </w:r>
-      <w:r>
-        <w:rPr>
-          <w:b/>
-          <w:sz w:val="28"/>
-        </w:rPr>
-        <w:t xml:space="preserve"> it is install on server side.</w:t>
-      </w:r>
-      <w:r>
-        <w:rPr>
-          <w:b/>
-          <w:sz w:val="28"/>
-        </w:rPr>
-        <w:tab/>
-      </w:r>
-    </w:p>
-    <w:p>
-      <w:pPr>
-        <w:rPr>
-          <w:b/>
-          <w:sz w:val="28"/>
-        </w:rPr>
-      </w:pPr>
-      <w:r>
-        <w:rPr>
-          <w:b/>
-          <w:sz w:val="28"/>
-        </w:rPr>
-        <w:t xml:space="preserve">     </w:t>
-      </w:r>
-      <w:r>
-        <w:rPr>
-          <w:b/>
-          <w:sz w:val="28"/>
-        </w:rPr>
-        <w:t xml:space="preserve">The Plugins </w:t>
-      </w:r>
-      <w:r>
-        <w:rPr>
-          <w:b/>
-          <w:sz w:val="28"/>
-        </w:rPr>
-        <w:t xml:space="preserve">used with our sites are HD Quiz </w:t>
-      </w:r>
-      <w:r>
-        <w:rPr>
-          <w:b/>
-          <w:sz w:val="28"/>
-        </w:rPr>
-        <w:t>and force login.</w:t>
-      </w:r>
-      <w:r>
-        <w:rPr>
-          <w:b/>
-          <w:sz w:val="28"/>
-        </w:rPr>
-        <w:t xml:space="preserve"> Easily hide your </w:t>
-      </w:r>
-      <w:r>
-        <w:rPr>
-          <w:b/>
-          <w:sz w:val="28"/>
-        </w:rPr>
-        <w:t>WordPress</w:t>
-      </w:r>
-      <w:r>
-        <w:rPr>
-          <w:b/>
-          <w:sz w:val="28"/>
-        </w:rPr>
         <w:t xml:space="preserve"> site from public viewing by requiring visito</w:t>
       </w:r>
       <w:r>
@@ -372,8 +365,6 @@
         </w:rPr>
         <w:t xml:space="preserve">first </w:t>
       </w:r>
-      <w:bookmarkStart w:id="0" w:name="_GoBack"/>
-      <w:bookmarkEnd w:id="0"/>
       <w:r>
         <w:rPr>
           <w:b/>
@@ -534,7 +525,26 @@
           <w:b/>
           <w:sz w:val="28"/>
         </w:rPr>
-        <w:t xml:space="preserve"> Abdulhannan.0fees.us/wp </w:t>
+        <w:t xml:space="preserve"> </w:t>
+      </w:r>
+      <w:hyperlink r:id="rId7" w:history="1">
+        <w:r>
+          <w:rPr>
+            <w:rStyle w:val="Hyperlink"/>
+            <w:b/>
+            <w:sz w:val="28"/>
+          </w:rPr>
+          <w:t>abdulhannan.0fees.us/wp</w:t>
+        </w:r>
+      </w:hyperlink>
+      <w:bookmarkStart w:id="0" w:name="_GoBack"/>
+      <w:bookmarkEnd w:id="0"/>
+      <w:r>
+        <w:rPr>
+          <w:b/>
+          <w:sz w:val="28"/>
+        </w:rPr>
+        <w:t xml:space="preserve"> </w:t>
       </w:r>
       <w:r>
         <w:rPr>
@@ -1240,7 +1250,7 @@
                     <pic:cNvPicPr/>
                   </pic:nvPicPr>
                   <pic:blipFill>
-                    <a:blip r:embed="rId7">
+                    <a:blip r:embed="rId8">
                       <a:extLst>
                         <a:ext uri="{28A0092B-C50C-407E-A947-70E740481C1C}">
                           <a14:useLocalDpi xmlns:a14="http://schemas.microsoft.com/office/drawing/2010/main" val="0"/>
@@ -1468,7 +1478,7 @@
                     <pic:cNvPicPr/>
                   </pic:nvPicPr>
                   <pic:blipFill>
-                    <a:blip r:embed="rId8">
+                    <a:blip r:embed="rId9">
                       <a:extLst>
                         <a:ext uri="{28A0092B-C50C-407E-A947-70E740481C1C}">
                           <a14:useLocalDpi xmlns:a14="http://schemas.microsoft.com/office/drawing/2010/main" val="0"/>
@@ -1688,7 +1698,7 @@
                     <pic:cNvPicPr/>
                   </pic:nvPicPr>
                   <pic:blipFill>
-                    <a:blip r:embed="rId9">
+                    <a:blip r:embed="rId10">
                       <a:extLst>
                         <a:ext uri="{28A0092B-C50C-407E-A947-70E740481C1C}">
                           <a14:useLocalDpi xmlns:a14="http://schemas.microsoft.com/office/drawing/2010/main" val="0"/>
@@ -1894,7 +1904,7 @@
                     <pic:cNvPicPr/>
                   </pic:nvPicPr>
                   <pic:blipFill>
-                    <a:blip r:embed="rId10">
+                    <a:blip r:embed="rId11">
                       <a:extLst>
                         <a:ext uri="{28A0092B-C50C-407E-A947-70E740481C1C}">
                           <a14:useLocalDpi xmlns:a14="http://schemas.microsoft.com/office/drawing/2010/main" val="0"/>
@@ -2009,7 +2019,7 @@
                     <pic:cNvPicPr/>
                   </pic:nvPicPr>
                   <pic:blipFill>
-                    <a:blip r:embed="rId11">
+                    <a:blip r:embed="rId12">
                       <a:extLst>
                         <a:ext uri="{28A0092B-C50C-407E-A947-70E740481C1C}">
                           <a14:useLocalDpi xmlns:a14="http://schemas.microsoft.com/office/drawing/2010/main" val="0"/>
@@ -2231,224 +2241,6 @@
               </wp:wrapPolygon>
             </wp:wrapTight>
             <wp:docPr id="6" name="Picture 6"/>
-            <wp:cNvGraphicFramePr>
-              <a:graphicFrameLocks xmlns:a="http://schemas.openxmlformats.org/drawingml/2006/main" noChangeAspect="1"/>
-            </wp:cNvGraphicFramePr>
-            <a:graphic xmlns:a="http://schemas.openxmlformats.org/drawingml/2006/main">
-              <a:graphicData uri="http://schemas.openxmlformats.org/drawingml/2006/picture">
-                <pic:pic xmlns:pic="http://schemas.openxmlformats.org/drawingml/2006/picture">
-                  <pic:nvPicPr>
-                    <pic:cNvPr id="1" name=""/>
-                    <pic:cNvPicPr/>
-                  </pic:nvPicPr>
-                  <pic:blipFill>
-                    <a:blip r:embed="rId12">
-                      <a:extLst>
-                        <a:ext uri="{28A0092B-C50C-407E-A947-70E740481C1C}">
-                          <a14:useLocalDpi xmlns:a14="http://schemas.microsoft.com/office/drawing/2010/main" val="0"/>
-                        </a:ext>
-                      </a:extLst>
-                    </a:blip>
-                    <a:stretch>
-                      <a:fillRect/>
-                    </a:stretch>
-                  </pic:blipFill>
-                  <pic:spPr>
-                    <a:xfrm>
-                      <a:off x="0" y="0"/>
-                      <a:ext cx="5943600" cy="4457700"/>
-                    </a:xfrm>
-                    <a:prstGeom prst="rect">
-                      <a:avLst/>
-                    </a:prstGeom>
-                  </pic:spPr>
-                </pic:pic>
-              </a:graphicData>
-            </a:graphic>
-          </wp:anchor>
-        </w:drawing>
-      </w:r>
-    </w:p>
-    <w:p>
-      <w:pPr>
-        <w:jc w:val="center"/>
-        <w:rPr>
-          <w:b/>
-          <w:color w:val="FF0000"/>
-          <w:sz w:val="36"/>
-        </w:rPr>
-      </w:pPr>
-    </w:p>
-    <w:p>
-      <w:pPr>
-        <w:jc w:val="center"/>
-        <w:rPr>
-          <w:b/>
-          <w:color w:val="FF0000"/>
-          <w:sz w:val="36"/>
-        </w:rPr>
-      </w:pPr>
-    </w:p>
-    <w:p>
-      <w:pPr>
-        <w:jc w:val="center"/>
-        <w:rPr>
-          <w:b/>
-          <w:color w:val="FF0000"/>
-          <w:sz w:val="36"/>
-        </w:rPr>
-      </w:pPr>
-    </w:p>
-    <w:p>
-      <w:pPr>
-        <w:jc w:val="center"/>
-        <w:rPr>
-          <w:b/>
-          <w:color w:val="FF0000"/>
-          <w:sz w:val="36"/>
-        </w:rPr>
-      </w:pPr>
-    </w:p>
-    <w:p>
-      <w:pPr>
-        <w:jc w:val="center"/>
-        <w:rPr>
-          <w:b/>
-          <w:color w:val="FF0000"/>
-          <w:sz w:val="36"/>
-        </w:rPr>
-      </w:pPr>
-    </w:p>
-    <w:p>
-      <w:pPr>
-        <w:jc w:val="center"/>
-        <w:rPr>
-          <w:b/>
-          <w:color w:val="FF0000"/>
-          <w:sz w:val="36"/>
-        </w:rPr>
-      </w:pPr>
-    </w:p>
-    <w:p>
-      <w:pPr>
-        <w:jc w:val="center"/>
-        <w:rPr>
-          <w:b/>
-          <w:color w:val="FF0000"/>
-          <w:sz w:val="36"/>
-        </w:rPr>
-      </w:pPr>
-    </w:p>
-    <w:p>
-      <w:pPr>
-        <w:jc w:val="center"/>
-        <w:rPr>
-          <w:b/>
-          <w:color w:val="FF0000"/>
-          <w:sz w:val="36"/>
-        </w:rPr>
-      </w:pPr>
-    </w:p>
-    <w:p>
-      <w:pPr>
-        <w:jc w:val="center"/>
-        <w:rPr>
-          <w:b/>
-          <w:color w:val="FF0000"/>
-          <w:sz w:val="36"/>
-        </w:rPr>
-      </w:pPr>
-    </w:p>
-    <w:p>
-      <w:pPr>
-        <w:jc w:val="center"/>
-        <w:rPr>
-          <w:b/>
-          <w:color w:val="FF0000"/>
-          <w:sz w:val="36"/>
-        </w:rPr>
-      </w:pPr>
-    </w:p>
-    <w:p>
-      <w:pPr>
-        <w:jc w:val="center"/>
-        <w:rPr>
-          <w:b/>
-          <w:color w:val="FF0000"/>
-          <w:sz w:val="36"/>
-        </w:rPr>
-      </w:pPr>
-    </w:p>
-    <w:p>
-      <w:pPr>
-        <w:jc w:val="center"/>
-        <w:rPr>
-          <w:b/>
-          <w:color w:val="FF0000"/>
-          <w:sz w:val="36"/>
-        </w:rPr>
-      </w:pPr>
-    </w:p>
-    <w:p>
-      <w:pPr>
-        <w:rPr>
-          <w:b/>
-          <w:color w:val="FF0000"/>
-          <w:sz w:val="36"/>
-        </w:rPr>
-      </w:pPr>
-    </w:p>
-    <w:p>
-      <w:pPr>
-        <w:rPr>
-          <w:b/>
-          <w:color w:val="FF0000"/>
-          <w:sz w:val="36"/>
-        </w:rPr>
-      </w:pPr>
-      <w:r>
-        <w:rPr>
-          <w:b/>
-          <w:color w:val="FF0000"/>
-          <w:sz w:val="36"/>
-        </w:rPr>
-        <w:t>Then here you can see the result how much you scored</w:t>
-      </w:r>
-    </w:p>
-    <w:p>
-      <w:pPr>
-        <w:jc w:val="center"/>
-        <w:rPr>
-          <w:b/>
-          <w:color w:val="FF0000"/>
-          <w:sz w:val="36"/>
-        </w:rPr>
-      </w:pPr>
-      <w:r>
-        <w:rPr>
-          <w:noProof/>
-        </w:rPr>
-        <w:drawing>
-          <wp:anchor distT="0" distB="0" distL="114300" distR="114300" simplePos="0" relativeHeight="251668480" behindDoc="1" locked="0" layoutInCell="1" allowOverlap="1">
-            <wp:simplePos x="0" y="0"/>
-            <wp:positionH relativeFrom="column">
-              <wp:align>left</wp:align>
-            </wp:positionH>
-            <wp:positionV relativeFrom="paragraph">
-              <wp:posOffset>57492900</wp:posOffset>
-            </wp:positionV>
-            <wp:extent cx="5943600" cy="4457700"/>
-            <wp:effectExtent l="0" t="0" r="0" b="0"/>
-            <wp:wrapTight wrapText="bothSides">
-              <wp:wrapPolygon edited="0">
-                <wp:start x="0" y="0"/>
-                <wp:lineTo x="0" y="21508"/>
-                <wp:lineTo x="21531" y="21508"/>
-                <wp:lineTo x="21531" y="0"/>
-                <wp:lineTo x="0" y="0"/>
-              </wp:wrapPolygon>
-            </wp:wrapTight>
-            <wp:docPr id="7" name="Picture 7"/>
             <wp:cNvGraphicFramePr>
               <a:graphicFrameLocks xmlns:a="http://schemas.openxmlformats.org/drawingml/2006/main" noChangeAspect="1"/>
             </wp:cNvGraphicFramePr>
@@ -2609,6 +2401,224 @@
     </w:p>
     <w:p>
       <w:pPr>
+        <w:rPr>
+          <w:b/>
+          <w:color w:val="FF0000"/>
+          <w:sz w:val="36"/>
+        </w:rPr>
+      </w:pPr>
+    </w:p>
+    <w:p>
+      <w:pPr>
+        <w:rPr>
+          <w:b/>
+          <w:color w:val="FF0000"/>
+          <w:sz w:val="36"/>
+        </w:rPr>
+      </w:pPr>
+      <w:r>
+        <w:rPr>
+          <w:b/>
+          <w:color w:val="FF0000"/>
+          <w:sz w:val="36"/>
+        </w:rPr>
+        <w:t>Then here you can see the result how much you scored</w:t>
+      </w:r>
+    </w:p>
+    <w:p>
+      <w:pPr>
+        <w:jc w:val="center"/>
+        <w:rPr>
+          <w:b/>
+          <w:color w:val="FF0000"/>
+          <w:sz w:val="36"/>
+        </w:rPr>
+      </w:pPr>
+      <w:r>
+        <w:rPr>
+          <w:noProof/>
+        </w:rPr>
+        <w:drawing>
+          <wp:anchor distT="0" distB="0" distL="114300" distR="114300" simplePos="0" relativeHeight="251668480" behindDoc="1" locked="0" layoutInCell="1" allowOverlap="1">
+            <wp:simplePos x="0" y="0"/>
+            <wp:positionH relativeFrom="column">
+              <wp:align>left</wp:align>
+            </wp:positionH>
+            <wp:positionV relativeFrom="paragraph">
+              <wp:posOffset>57492900</wp:posOffset>
+            </wp:positionV>
+            <wp:extent cx="5943600" cy="4457700"/>
+            <wp:effectExtent l="0" t="0" r="0" b="0"/>
+            <wp:wrapTight wrapText="bothSides">
+              <wp:wrapPolygon edited="0">
+                <wp:start x="0" y="0"/>
+                <wp:lineTo x="0" y="21508"/>
+                <wp:lineTo x="21531" y="21508"/>
+                <wp:lineTo x="21531" y="0"/>
+                <wp:lineTo x="0" y="0"/>
+              </wp:wrapPolygon>
+            </wp:wrapTight>
+            <wp:docPr id="7" name="Picture 7"/>
+            <wp:cNvGraphicFramePr>
+              <a:graphicFrameLocks xmlns:a="http://schemas.openxmlformats.org/drawingml/2006/main" noChangeAspect="1"/>
+            </wp:cNvGraphicFramePr>
+            <a:graphic xmlns:a="http://schemas.openxmlformats.org/drawingml/2006/main">
+              <a:graphicData uri="http://schemas.openxmlformats.org/drawingml/2006/picture">
+                <pic:pic xmlns:pic="http://schemas.openxmlformats.org/drawingml/2006/picture">
+                  <pic:nvPicPr>
+                    <pic:cNvPr id="1" name=""/>
+                    <pic:cNvPicPr/>
+                  </pic:nvPicPr>
+                  <pic:blipFill>
+                    <a:blip r:embed="rId14">
+                      <a:extLst>
+                        <a:ext uri="{28A0092B-C50C-407E-A947-70E740481C1C}">
+                          <a14:useLocalDpi xmlns:a14="http://schemas.microsoft.com/office/drawing/2010/main" val="0"/>
+                        </a:ext>
+                      </a:extLst>
+                    </a:blip>
+                    <a:stretch>
+                      <a:fillRect/>
+                    </a:stretch>
+                  </pic:blipFill>
+                  <pic:spPr>
+                    <a:xfrm>
+                      <a:off x="0" y="0"/>
+                      <a:ext cx="5943600" cy="4457700"/>
+                    </a:xfrm>
+                    <a:prstGeom prst="rect">
+                      <a:avLst/>
+                    </a:prstGeom>
+                  </pic:spPr>
+                </pic:pic>
+              </a:graphicData>
+            </a:graphic>
+          </wp:anchor>
+        </w:drawing>
+      </w:r>
+    </w:p>
+    <w:p>
+      <w:pPr>
+        <w:jc w:val="center"/>
+        <w:rPr>
+          <w:b/>
+          <w:color w:val="FF0000"/>
+          <w:sz w:val="36"/>
+        </w:rPr>
+      </w:pPr>
+    </w:p>
+    <w:p>
+      <w:pPr>
+        <w:jc w:val="center"/>
+        <w:rPr>
+          <w:b/>
+          <w:color w:val="FF0000"/>
+          <w:sz w:val="36"/>
+        </w:rPr>
+      </w:pPr>
+    </w:p>
+    <w:p>
+      <w:pPr>
+        <w:jc w:val="center"/>
+        <w:rPr>
+          <w:b/>
+          <w:color w:val="FF0000"/>
+          <w:sz w:val="36"/>
+        </w:rPr>
+      </w:pPr>
+    </w:p>
+    <w:p>
+      <w:pPr>
+        <w:jc w:val="center"/>
+        <w:rPr>
+          <w:b/>
+          <w:color w:val="FF0000"/>
+          <w:sz w:val="36"/>
+        </w:rPr>
+      </w:pPr>
+    </w:p>
+    <w:p>
+      <w:pPr>
+        <w:jc w:val="center"/>
+        <w:rPr>
+          <w:b/>
+          <w:color w:val="FF0000"/>
+          <w:sz w:val="36"/>
+        </w:rPr>
+      </w:pPr>
+    </w:p>
+    <w:p>
+      <w:pPr>
+        <w:jc w:val="center"/>
+        <w:rPr>
+          <w:b/>
+          <w:color w:val="FF0000"/>
+          <w:sz w:val="36"/>
+        </w:rPr>
+      </w:pPr>
+    </w:p>
+    <w:p>
+      <w:pPr>
+        <w:jc w:val="center"/>
+        <w:rPr>
+          <w:b/>
+          <w:color w:val="FF0000"/>
+          <w:sz w:val="36"/>
+        </w:rPr>
+      </w:pPr>
+    </w:p>
+    <w:p>
+      <w:pPr>
+        <w:jc w:val="center"/>
+        <w:rPr>
+          <w:b/>
+          <w:color w:val="FF0000"/>
+          <w:sz w:val="36"/>
+        </w:rPr>
+      </w:pPr>
+    </w:p>
+    <w:p>
+      <w:pPr>
+        <w:jc w:val="center"/>
+        <w:rPr>
+          <w:b/>
+          <w:color w:val="FF0000"/>
+          <w:sz w:val="36"/>
+        </w:rPr>
+      </w:pPr>
+    </w:p>
+    <w:p>
+      <w:pPr>
+        <w:jc w:val="center"/>
+        <w:rPr>
+          <w:b/>
+          <w:color w:val="FF0000"/>
+          <w:sz w:val="36"/>
+        </w:rPr>
+      </w:pPr>
+    </w:p>
+    <w:p>
+      <w:pPr>
+        <w:jc w:val="center"/>
+        <w:rPr>
+          <w:b/>
+          <w:color w:val="FF0000"/>
+          <w:sz w:val="36"/>
+        </w:rPr>
+      </w:pPr>
+    </w:p>
+    <w:p>
+      <w:pPr>
+        <w:jc w:val="center"/>
+        <w:rPr>
+          <w:b/>
+          <w:color w:val="FF0000"/>
+          <w:sz w:val="36"/>
+        </w:rPr>
+      </w:pPr>
+    </w:p>
+    <w:p>
+      <w:pPr>
         <w:jc w:val="center"/>
         <w:rPr>
           <w:b/>
@@ -2688,7 +2698,7 @@
                     <pic:cNvPicPr/>
                   </pic:nvPicPr>
                   <pic:blipFill>
-                    <a:blip r:embed="rId14">
+                    <a:blip r:embed="rId15">
                       <a:extLst>
                         <a:ext uri="{28A0092B-C50C-407E-A947-70E740481C1C}">
                           <a14:useLocalDpi xmlns:a14="http://schemas.microsoft.com/office/drawing/2010/main" val="0"/>
@@ -2894,7 +2904,7 @@
                     <pic:cNvPicPr/>
                   </pic:nvPicPr>
                   <pic:blipFill>
-                    <a:blip r:embed="rId15"/>
+                    <a:blip r:embed="rId16"/>
                     <a:stretch>
                       <a:fillRect/>
                     </a:stretch>
@@ -2916,12 +2926,12 @@
       </w:r>
     </w:p>
     <w:sectPr>
-      <w:headerReference w:type="even" r:id="rId16"/>
-      <w:headerReference w:type="default" r:id="rId17"/>
-      <w:footerReference w:type="even" r:id="rId18"/>
-      <w:footerReference w:type="default" r:id="rId19"/>
-      <w:headerReference w:type="first" r:id="rId20"/>
-      <w:footerReference w:type="first" r:id="rId21"/>
+      <w:headerReference w:type="even" r:id="rId17"/>
+      <w:headerReference w:type="default" r:id="rId18"/>
+      <w:footerReference w:type="even" r:id="rId19"/>
+      <w:footerReference w:type="default" r:id="rId20"/>
+      <w:headerReference w:type="first" r:id="rId21"/>
+      <w:footerReference w:type="first" r:id="rId22"/>
       <w:pgSz w:w="12240" w:h="15840"/>
       <w:pgMar w:top="1440" w:right="1440" w:bottom="1440" w:left="1440" w:header="720" w:footer="720" w:gutter="0"/>
       <w:cols w:space="720"/>
@@ -3686,6 +3696,17 @@
       <w:contextualSpacing/>
     </w:pPr>
   </w:style>
+  <w:style w:type="character" w:styleId="Hyperlink">
+    <w:name w:val="Hyperlink"/>
+    <w:basedOn w:val="DefaultParagraphFont"/>
+    <w:uiPriority w:val="99"/>
+    <w:unhideWhenUsed/>
+    <w:rsid w:val="002B397F"/>
+    <w:rPr>
+      <w:color w:val="0563C1" w:themeColor="hyperlink"/>
+      <w:u w:val="single"/>
+    </w:rPr>
+  </w:style>
 </w:styles>
 </file>
 
